--- a/files/error.docx
+++ b/files/error.docx
@@ -77,45 +77,45 @@
               <w:rPr>
                 <w:rtl w:val="0"/>
               </w:rPr>
-              <w:t xml:space="preserve">Ширина контейнера сделана не по ТЗ</w:t>
-            </w:r>
-          </w:p>
-        </w:tc>
-        <w:tc>
-          <w:tcPr>
-            <w:shd w:fill="auto" w:val="clear"/>
-            <w:tcMar>
-              <w:top w:w="100.0" w:type="dxa"/>
-              <w:left w:w="100.0" w:type="dxa"/>
-              <w:bottom w:w="100.0" w:type="dxa"/>
-              <w:right w:w="100.0" w:type="dxa"/>
-            </w:tcMar>
-            <w:vAlign w:val="top"/>
-          </w:tcPr>
-          <w:p>
-            <w:pPr>
-              <w:keepNext w:val="0"/>
-              <w:keepLines w:val="0"/>
-              <w:pageBreakBefore w:val="0"/>
-              <w:widowControl w:val="0"/>
-              <w:pBdr>
-                <w:top w:space="0" w:sz="0" w:val="nil"/>
-                <w:left w:space="0" w:sz="0" w:val="nil"/>
-                <w:bottom w:space="0" w:sz="0" w:val="nil"/>
-                <w:right w:space="0" w:sz="0" w:val="nil"/>
-                <w:between w:space="0" w:sz="0" w:val="nil"/>
-              </w:pBdr>
-              <w:shd w:fill="auto" w:val="clear"/>
-              <w:spacing w:after="0" w:before="0" w:line="240" w:lineRule="auto"/>
-              <w:ind w:left="0" w:right="0" w:firstLine="0"/>
-              <w:jc w:val="left"/>
-              <w:rPr/>
-            </w:pPr>
-            <w:r>
-              <w:rPr>
-                <w:rtl w:val="0"/>
-              </w:rPr>
-              <w:t xml:space="preserve">-0.2</w:t>
+              <w:t xml:space="preserve">Отсутствует блок</w:t>
+            </w:r>
+          </w:p>
+        </w:tc>
+        <w:tc>
+          <w:tcPr>
+            <w:shd w:fill="auto" w:val="clear"/>
+            <w:tcMar>
+              <w:top w:w="100.0" w:type="dxa"/>
+              <w:left w:w="100.0" w:type="dxa"/>
+              <w:bottom w:w="100.0" w:type="dxa"/>
+              <w:right w:w="100.0" w:type="dxa"/>
+            </w:tcMar>
+            <w:vAlign w:val="top"/>
+          </w:tcPr>
+          <w:p>
+            <w:pPr>
+              <w:keepNext w:val="0"/>
+              <w:keepLines w:val="0"/>
+              <w:pageBreakBefore w:val="0"/>
+              <w:widowControl w:val="0"/>
+              <w:pBdr>
+                <w:top w:space="0" w:sz="0" w:val="nil"/>
+                <w:left w:space="0" w:sz="0" w:val="nil"/>
+                <w:bottom w:space="0" w:sz="0" w:val="nil"/>
+                <w:right w:space="0" w:sz="0" w:val="nil"/>
+                <w:between w:space="0" w:sz="0" w:val="nil"/>
+              </w:pBdr>
+              <w:shd w:fill="auto" w:val="clear"/>
+              <w:spacing w:after="0" w:before="0" w:line="240" w:lineRule="auto"/>
+              <w:ind w:left="0" w:right="0" w:firstLine="0"/>
+              <w:jc w:val="left"/>
+              <w:rPr/>
+            </w:pPr>
+            <w:r>
+              <w:rPr>
+                <w:rtl w:val="0"/>
+              </w:rPr>
+              <w:t xml:space="preserve">1</w:t>
             </w:r>
           </w:p>
         </w:tc>
@@ -159,45 +159,45 @@
               <w:rPr>
                 <w:rtl w:val="0"/>
               </w:rPr>
-              <w:t xml:space="preserve">Отсутствует блок с подвалом</w:t>
-            </w:r>
-          </w:p>
-        </w:tc>
-        <w:tc>
-          <w:tcPr>
-            <w:shd w:fill="auto" w:val="clear"/>
-            <w:tcMar>
-              <w:top w:w="100.0" w:type="dxa"/>
-              <w:left w:w="100.0" w:type="dxa"/>
-              <w:bottom w:w="100.0" w:type="dxa"/>
-              <w:right w:w="100.0" w:type="dxa"/>
-            </w:tcMar>
-            <w:vAlign w:val="top"/>
-          </w:tcPr>
-          <w:p>
-            <w:pPr>
-              <w:keepNext w:val="0"/>
-              <w:keepLines w:val="0"/>
-              <w:pageBreakBefore w:val="0"/>
-              <w:widowControl w:val="0"/>
-              <w:pBdr>
-                <w:top w:space="0" w:sz="0" w:val="nil"/>
-                <w:left w:space="0" w:sz="0" w:val="nil"/>
-                <w:bottom w:space="0" w:sz="0" w:val="nil"/>
-                <w:right w:space="0" w:sz="0" w:val="nil"/>
-                <w:between w:space="0" w:sz="0" w:val="nil"/>
-              </w:pBdr>
-              <w:shd w:fill="auto" w:val="clear"/>
-              <w:spacing w:after="0" w:before="0" w:line="240" w:lineRule="auto"/>
-              <w:ind w:left="0" w:right="0" w:firstLine="0"/>
-              <w:jc w:val="left"/>
-              <w:rPr/>
-            </w:pPr>
-            <w:r>
-              <w:rPr>
-                <w:rtl w:val="0"/>
-              </w:rPr>
-              <w:t xml:space="preserve">-1</w:t>
+              <w:t xml:space="preserve">Логотип не обернут в ссылку</w:t>
+            </w:r>
+          </w:p>
+        </w:tc>
+        <w:tc>
+          <w:tcPr>
+            <w:shd w:fill="auto" w:val="clear"/>
+            <w:tcMar>
+              <w:top w:w="100.0" w:type="dxa"/>
+              <w:left w:w="100.0" w:type="dxa"/>
+              <w:bottom w:w="100.0" w:type="dxa"/>
+              <w:right w:w="100.0" w:type="dxa"/>
+            </w:tcMar>
+            <w:vAlign w:val="top"/>
+          </w:tcPr>
+          <w:p>
+            <w:pPr>
+              <w:keepNext w:val="0"/>
+              <w:keepLines w:val="0"/>
+              <w:pageBreakBefore w:val="0"/>
+              <w:widowControl w:val="0"/>
+              <w:pBdr>
+                <w:top w:space="0" w:sz="0" w:val="nil"/>
+                <w:left w:space="0" w:sz="0" w:val="nil"/>
+                <w:bottom w:space="0" w:sz="0" w:val="nil"/>
+                <w:right w:space="0" w:sz="0" w:val="nil"/>
+                <w:between w:space="0" w:sz="0" w:val="nil"/>
+              </w:pBdr>
+              <w:shd w:fill="auto" w:val="clear"/>
+              <w:spacing w:after="0" w:before="0" w:line="240" w:lineRule="auto"/>
+              <w:ind w:left="0" w:right="0" w:firstLine="0"/>
+              <w:jc w:val="left"/>
+              <w:rPr/>
+            </w:pPr>
+            <w:r>
+              <w:rPr>
+                <w:rtl w:val="0"/>
+              </w:rPr>
+              <w:t xml:space="preserve">0.2</w:t>
             </w:r>
           </w:p>
         </w:tc>
@@ -241,45 +241,45 @@
               <w:rPr>
                 <w:rtl w:val="0"/>
               </w:rPr>
-              <w:t xml:space="preserve">Блоки не на всю ширину страницы</w:t>
-            </w:r>
-          </w:p>
-        </w:tc>
-        <w:tc>
-          <w:tcPr>
-            <w:shd w:fill="auto" w:val="clear"/>
-            <w:tcMar>
-              <w:top w:w="100.0" w:type="dxa"/>
-              <w:left w:w="100.0" w:type="dxa"/>
-              <w:bottom w:w="100.0" w:type="dxa"/>
-              <w:right w:w="100.0" w:type="dxa"/>
-            </w:tcMar>
-            <w:vAlign w:val="top"/>
-          </w:tcPr>
-          <w:p>
-            <w:pPr>
-              <w:keepNext w:val="0"/>
-              <w:keepLines w:val="0"/>
-              <w:pageBreakBefore w:val="0"/>
-              <w:widowControl w:val="0"/>
-              <w:pBdr>
-                <w:top w:space="0" w:sz="0" w:val="nil"/>
-                <w:left w:space="0" w:sz="0" w:val="nil"/>
-                <w:bottom w:space="0" w:sz="0" w:val="nil"/>
-                <w:right w:space="0" w:sz="0" w:val="nil"/>
-                <w:between w:space="0" w:sz="0" w:val="nil"/>
-              </w:pBdr>
-              <w:shd w:fill="auto" w:val="clear"/>
-              <w:spacing w:after="0" w:before="0" w:line="240" w:lineRule="auto"/>
-              <w:ind w:left="0" w:right="0" w:firstLine="0"/>
-              <w:jc w:val="left"/>
-              <w:rPr/>
-            </w:pPr>
-            <w:r>
-              <w:rPr>
-                <w:rtl w:val="0"/>
-              </w:rPr>
-              <w:t xml:space="preserve">-0.2</w:t>
+              <w:t xml:space="preserve">Не корректные пути к файлам</w:t>
+            </w:r>
+          </w:p>
+        </w:tc>
+        <w:tc>
+          <w:tcPr>
+            <w:shd w:fill="auto" w:val="clear"/>
+            <w:tcMar>
+              <w:top w:w="100.0" w:type="dxa"/>
+              <w:left w:w="100.0" w:type="dxa"/>
+              <w:bottom w:w="100.0" w:type="dxa"/>
+              <w:right w:w="100.0" w:type="dxa"/>
+            </w:tcMar>
+            <w:vAlign w:val="top"/>
+          </w:tcPr>
+          <w:p>
+            <w:pPr>
+              <w:keepNext w:val="0"/>
+              <w:keepLines w:val="0"/>
+              <w:pageBreakBefore w:val="0"/>
+              <w:widowControl w:val="0"/>
+              <w:pBdr>
+                <w:top w:space="0" w:sz="0" w:val="nil"/>
+                <w:left w:space="0" w:sz="0" w:val="nil"/>
+                <w:bottom w:space="0" w:sz="0" w:val="nil"/>
+                <w:right w:space="0" w:sz="0" w:val="nil"/>
+                <w:between w:space="0" w:sz="0" w:val="nil"/>
+              </w:pBdr>
+              <w:shd w:fill="auto" w:val="clear"/>
+              <w:spacing w:after="0" w:before="0" w:line="240" w:lineRule="auto"/>
+              <w:ind w:left="0" w:right="0" w:firstLine="0"/>
+              <w:jc w:val="left"/>
+              <w:rPr/>
+            </w:pPr>
+            <w:r>
+              <w:rPr>
+                <w:rtl w:val="0"/>
+              </w:rPr>
+              <w:t xml:space="preserve">0.2</w:t>
             </w:r>
           </w:p>
         </w:tc>
@@ -323,45 +323,1326 @@
               <w:rPr>
                 <w:rtl w:val="0"/>
               </w:rPr>
-              <w:t xml:space="preserve">Некорректная высота у шапки страницы</w:t>
-            </w:r>
-          </w:p>
-        </w:tc>
-        <w:tc>
-          <w:tcPr>
-            <w:shd w:fill="auto" w:val="clear"/>
-            <w:tcMar>
-              <w:top w:w="100.0" w:type="dxa"/>
-              <w:left w:w="100.0" w:type="dxa"/>
-              <w:bottom w:w="100.0" w:type="dxa"/>
-              <w:right w:w="100.0" w:type="dxa"/>
-            </w:tcMar>
-            <w:vAlign w:val="top"/>
-          </w:tcPr>
-          <w:p>
-            <w:pPr>
-              <w:keepNext w:val="0"/>
-              <w:keepLines w:val="0"/>
-              <w:pageBreakBefore w:val="0"/>
-              <w:widowControl w:val="0"/>
-              <w:pBdr>
-                <w:top w:space="0" w:sz="0" w:val="nil"/>
-                <w:left w:space="0" w:sz="0" w:val="nil"/>
-                <w:bottom w:space="0" w:sz="0" w:val="nil"/>
-                <w:right w:space="0" w:sz="0" w:val="nil"/>
-                <w:between w:space="0" w:sz="0" w:val="nil"/>
-              </w:pBdr>
-              <w:shd w:fill="auto" w:val="clear"/>
-              <w:spacing w:after="0" w:before="0" w:line="240" w:lineRule="auto"/>
-              <w:ind w:left="0" w:right="0" w:firstLine="0"/>
-              <w:jc w:val="left"/>
-              <w:rPr/>
-            </w:pPr>
-            <w:r>
-              <w:rPr>
-                <w:rtl w:val="0"/>
-              </w:rPr>
-              <w:t xml:space="preserve">-0.1</w:t>
+              <w:t xml:space="preserve">Отсутствие закрывающих тегов</w:t>
+            </w:r>
+          </w:p>
+        </w:tc>
+        <w:tc>
+          <w:tcPr>
+            <w:shd w:fill="auto" w:val="clear"/>
+            <w:tcMar>
+              <w:top w:w="100.0" w:type="dxa"/>
+              <w:left w:w="100.0" w:type="dxa"/>
+              <w:bottom w:w="100.0" w:type="dxa"/>
+              <w:right w:w="100.0" w:type="dxa"/>
+            </w:tcMar>
+            <w:vAlign w:val="top"/>
+          </w:tcPr>
+          <w:p>
+            <w:pPr>
+              <w:keepNext w:val="0"/>
+              <w:keepLines w:val="0"/>
+              <w:pageBreakBefore w:val="0"/>
+              <w:widowControl w:val="0"/>
+              <w:pBdr>
+                <w:top w:space="0" w:sz="0" w:val="nil"/>
+                <w:left w:space="0" w:sz="0" w:val="nil"/>
+                <w:bottom w:space="0" w:sz="0" w:val="nil"/>
+                <w:right w:space="0" w:sz="0" w:val="nil"/>
+                <w:between w:space="0" w:sz="0" w:val="nil"/>
+              </w:pBdr>
+              <w:shd w:fill="auto" w:val="clear"/>
+              <w:spacing w:after="0" w:before="0" w:line="240" w:lineRule="auto"/>
+              <w:ind w:left="0" w:right="0" w:firstLine="0"/>
+              <w:jc w:val="left"/>
+              <w:rPr/>
+            </w:pPr>
+            <w:r>
+              <w:rPr>
+                <w:rtl w:val="0"/>
+              </w:rPr>
+              <w:t xml:space="preserve">0.2</w:t>
+            </w:r>
+          </w:p>
+        </w:tc>
+      </w:tr>
+      <w:tr>
+        <w:trPr>
+          <w:cantSplit w:val="0"/>
+          <w:tblHeader w:val="0"/>
+        </w:trPr>
+        <w:tc>
+          <w:tcPr>
+            <w:shd w:fill="auto" w:val="clear"/>
+            <w:tcMar>
+              <w:top w:w="100.0" w:type="dxa"/>
+              <w:left w:w="100.0" w:type="dxa"/>
+              <w:bottom w:w="100.0" w:type="dxa"/>
+              <w:right w:w="100.0" w:type="dxa"/>
+            </w:tcMar>
+            <w:vAlign w:val="top"/>
+          </w:tcPr>
+          <w:p>
+            <w:pPr>
+              <w:keepNext w:val="0"/>
+              <w:keepLines w:val="0"/>
+              <w:pageBreakBefore w:val="0"/>
+              <w:widowControl w:val="0"/>
+              <w:pBdr>
+                <w:top w:space="0" w:sz="0" w:val="nil"/>
+                <w:left w:space="0" w:sz="0" w:val="nil"/>
+                <w:bottom w:space="0" w:sz="0" w:val="nil"/>
+                <w:right w:space="0" w:sz="0" w:val="nil"/>
+                <w:between w:space="0" w:sz="0" w:val="nil"/>
+              </w:pBdr>
+              <w:shd w:fill="auto" w:val="clear"/>
+              <w:spacing w:after="0" w:before="0" w:line="240" w:lineRule="auto"/>
+              <w:ind w:left="0" w:right="0" w:firstLine="0"/>
+              <w:jc w:val="left"/>
+              <w:rPr/>
+            </w:pPr>
+            <w:r>
+              <w:rPr>
+                <w:rtl w:val="0"/>
+              </w:rPr>
+              <w:t xml:space="preserve">Не вся область кнопки кликабельна</w:t>
+            </w:r>
+          </w:p>
+        </w:tc>
+        <w:tc>
+          <w:tcPr>
+            <w:shd w:fill="auto" w:val="clear"/>
+            <w:tcMar>
+              <w:top w:w="100.0" w:type="dxa"/>
+              <w:left w:w="100.0" w:type="dxa"/>
+              <w:bottom w:w="100.0" w:type="dxa"/>
+              <w:right w:w="100.0" w:type="dxa"/>
+            </w:tcMar>
+            <w:vAlign w:val="top"/>
+          </w:tcPr>
+          <w:p>
+            <w:pPr>
+              <w:keepNext w:val="0"/>
+              <w:keepLines w:val="0"/>
+              <w:pageBreakBefore w:val="0"/>
+              <w:widowControl w:val="0"/>
+              <w:pBdr>
+                <w:top w:space="0" w:sz="0" w:val="nil"/>
+                <w:left w:space="0" w:sz="0" w:val="nil"/>
+                <w:bottom w:space="0" w:sz="0" w:val="nil"/>
+                <w:right w:space="0" w:sz="0" w:val="nil"/>
+                <w:between w:space="0" w:sz="0" w:val="nil"/>
+              </w:pBdr>
+              <w:shd w:fill="auto" w:val="clear"/>
+              <w:spacing w:after="0" w:before="0" w:line="240" w:lineRule="auto"/>
+              <w:ind w:left="0" w:right="0" w:firstLine="0"/>
+              <w:jc w:val="left"/>
+              <w:rPr/>
+            </w:pPr>
+            <w:r>
+              <w:rPr>
+                <w:rtl w:val="0"/>
+              </w:rPr>
+              <w:t xml:space="preserve">0.1</w:t>
+            </w:r>
+          </w:p>
+        </w:tc>
+      </w:tr>
+      <w:tr>
+        <w:trPr>
+          <w:cantSplit w:val="0"/>
+          <w:tblHeader w:val="0"/>
+        </w:trPr>
+        <w:tc>
+          <w:tcPr>
+            <w:shd w:fill="auto" w:val="clear"/>
+            <w:tcMar>
+              <w:top w:w="100.0" w:type="dxa"/>
+              <w:left w:w="100.0" w:type="dxa"/>
+              <w:bottom w:w="100.0" w:type="dxa"/>
+              <w:right w:w="100.0" w:type="dxa"/>
+            </w:tcMar>
+            <w:vAlign w:val="top"/>
+          </w:tcPr>
+          <w:p>
+            <w:pPr>
+              <w:keepNext w:val="0"/>
+              <w:keepLines w:val="0"/>
+              <w:pageBreakBefore w:val="0"/>
+              <w:widowControl w:val="0"/>
+              <w:pBdr>
+                <w:top w:space="0" w:sz="0" w:val="nil"/>
+                <w:left w:space="0" w:sz="0" w:val="nil"/>
+                <w:bottom w:space="0" w:sz="0" w:val="nil"/>
+                <w:right w:space="0" w:sz="0" w:val="nil"/>
+                <w:between w:space="0" w:sz="0" w:val="nil"/>
+              </w:pBdr>
+              <w:shd w:fill="auto" w:val="clear"/>
+              <w:spacing w:after="0" w:before="0" w:line="240" w:lineRule="auto"/>
+              <w:ind w:left="0" w:right="0" w:firstLine="0"/>
+              <w:jc w:val="left"/>
+              <w:rPr/>
+            </w:pPr>
+            <w:r>
+              <w:rPr>
+                <w:rtl w:val="0"/>
+              </w:rPr>
+              <w:t xml:space="preserve">В работе использованы картинки не из архива с домашкой</w:t>
+            </w:r>
+          </w:p>
+        </w:tc>
+        <w:tc>
+          <w:tcPr>
+            <w:shd w:fill="auto" w:val="clear"/>
+            <w:tcMar>
+              <w:top w:w="100.0" w:type="dxa"/>
+              <w:left w:w="100.0" w:type="dxa"/>
+              <w:bottom w:w="100.0" w:type="dxa"/>
+              <w:right w:w="100.0" w:type="dxa"/>
+            </w:tcMar>
+            <w:vAlign w:val="top"/>
+          </w:tcPr>
+          <w:p>
+            <w:pPr>
+              <w:keepNext w:val="0"/>
+              <w:keepLines w:val="0"/>
+              <w:pageBreakBefore w:val="0"/>
+              <w:widowControl w:val="0"/>
+              <w:pBdr>
+                <w:top w:space="0" w:sz="0" w:val="nil"/>
+                <w:left w:space="0" w:sz="0" w:val="nil"/>
+                <w:bottom w:space="0" w:sz="0" w:val="nil"/>
+                <w:right w:space="0" w:sz="0" w:val="nil"/>
+                <w:between w:space="0" w:sz="0" w:val="nil"/>
+              </w:pBdr>
+              <w:shd w:fill="auto" w:val="clear"/>
+              <w:spacing w:after="0" w:before="0" w:line="240" w:lineRule="auto"/>
+              <w:ind w:left="0" w:right="0" w:firstLine="0"/>
+              <w:jc w:val="left"/>
+              <w:rPr/>
+            </w:pPr>
+            <w:r>
+              <w:rPr>
+                <w:rtl w:val="0"/>
+              </w:rPr>
+              <w:t xml:space="preserve">0.4</w:t>
+            </w:r>
+          </w:p>
+        </w:tc>
+      </w:tr>
+      <w:tr>
+        <w:trPr>
+          <w:cantSplit w:val="0"/>
+          <w:tblHeader w:val="0"/>
+        </w:trPr>
+        <w:tc>
+          <w:tcPr>
+            <w:shd w:fill="auto" w:val="clear"/>
+            <w:tcMar>
+              <w:top w:w="100.0" w:type="dxa"/>
+              <w:left w:w="100.0" w:type="dxa"/>
+              <w:bottom w:w="100.0" w:type="dxa"/>
+              <w:right w:w="100.0" w:type="dxa"/>
+            </w:tcMar>
+            <w:vAlign w:val="top"/>
+          </w:tcPr>
+          <w:p>
+            <w:pPr>
+              <w:keepNext w:val="0"/>
+              <w:keepLines w:val="0"/>
+              <w:pageBreakBefore w:val="0"/>
+              <w:widowControl w:val="0"/>
+              <w:pBdr>
+                <w:top w:space="0" w:sz="0" w:val="nil"/>
+                <w:left w:space="0" w:sz="0" w:val="nil"/>
+                <w:bottom w:space="0" w:sz="0" w:val="nil"/>
+                <w:right w:space="0" w:sz="0" w:val="nil"/>
+                <w:between w:space="0" w:sz="0" w:val="nil"/>
+              </w:pBdr>
+              <w:shd w:fill="auto" w:val="clear"/>
+              <w:spacing w:after="0" w:before="0" w:line="240" w:lineRule="auto"/>
+              <w:ind w:left="0" w:right="0" w:firstLine="0"/>
+              <w:jc w:val="left"/>
+              <w:rPr/>
+            </w:pPr>
+            <w:r>
+              <w:rPr>
+                <w:rtl w:val="0"/>
+              </w:rPr>
+              <w:t xml:space="preserve">Использование только одних дивов вместо тегов которые отвечают за определенный контент на странице</w:t>
+            </w:r>
+          </w:p>
+        </w:tc>
+        <w:tc>
+          <w:tcPr>
+            <w:shd w:fill="auto" w:val="clear"/>
+            <w:tcMar>
+              <w:top w:w="100.0" w:type="dxa"/>
+              <w:left w:w="100.0" w:type="dxa"/>
+              <w:bottom w:w="100.0" w:type="dxa"/>
+              <w:right w:w="100.0" w:type="dxa"/>
+            </w:tcMar>
+            <w:vAlign w:val="top"/>
+          </w:tcPr>
+          <w:p>
+            <w:pPr>
+              <w:keepNext w:val="0"/>
+              <w:keepLines w:val="0"/>
+              <w:pageBreakBefore w:val="0"/>
+              <w:widowControl w:val="0"/>
+              <w:pBdr>
+                <w:top w:space="0" w:sz="0" w:val="nil"/>
+                <w:left w:space="0" w:sz="0" w:val="nil"/>
+                <w:bottom w:space="0" w:sz="0" w:val="nil"/>
+                <w:right w:space="0" w:sz="0" w:val="nil"/>
+                <w:between w:space="0" w:sz="0" w:val="nil"/>
+              </w:pBdr>
+              <w:shd w:fill="auto" w:val="clear"/>
+              <w:spacing w:after="0" w:before="0" w:line="240" w:lineRule="auto"/>
+              <w:ind w:left="0" w:right="0" w:firstLine="0"/>
+              <w:jc w:val="left"/>
+              <w:rPr/>
+            </w:pPr>
+            <w:r>
+              <w:rPr>
+                <w:rtl w:val="0"/>
+              </w:rPr>
+              <w:t xml:space="preserve">0.4</w:t>
+            </w:r>
+          </w:p>
+        </w:tc>
+      </w:tr>
+      <w:tr>
+        <w:trPr>
+          <w:cantSplit w:val="0"/>
+          <w:tblHeader w:val="0"/>
+        </w:trPr>
+        <w:tc>
+          <w:tcPr>
+            <w:shd w:fill="auto" w:val="clear"/>
+            <w:tcMar>
+              <w:top w:w="100.0" w:type="dxa"/>
+              <w:left w:w="100.0" w:type="dxa"/>
+              <w:bottom w:w="100.0" w:type="dxa"/>
+              <w:right w:w="100.0" w:type="dxa"/>
+            </w:tcMar>
+            <w:vAlign w:val="top"/>
+          </w:tcPr>
+          <w:p>
+            <w:pPr>
+              <w:keepNext w:val="0"/>
+              <w:keepLines w:val="0"/>
+              <w:pageBreakBefore w:val="0"/>
+              <w:widowControl w:val="0"/>
+              <w:pBdr>
+                <w:top w:space="0" w:sz="0" w:val="nil"/>
+                <w:left w:space="0" w:sz="0" w:val="nil"/>
+                <w:bottom w:space="0" w:sz="0" w:val="nil"/>
+                <w:right w:space="0" w:sz="0" w:val="nil"/>
+                <w:between w:space="0" w:sz="0" w:val="nil"/>
+              </w:pBdr>
+              <w:shd w:fill="auto" w:val="clear"/>
+              <w:spacing w:after="0" w:before="0" w:line="240" w:lineRule="auto"/>
+              <w:ind w:left="0" w:right="0" w:firstLine="0"/>
+              <w:jc w:val="left"/>
+              <w:rPr/>
+            </w:pPr>
+            <w:r>
+              <w:rPr>
+                <w:rtl w:val="0"/>
+              </w:rPr>
+              <w:t xml:space="preserve">Кнопки сделаны не ссылками</w:t>
+            </w:r>
+          </w:p>
+        </w:tc>
+        <w:tc>
+          <w:tcPr>
+            <w:shd w:fill="auto" w:val="clear"/>
+            <w:tcMar>
+              <w:top w:w="100.0" w:type="dxa"/>
+              <w:left w:w="100.0" w:type="dxa"/>
+              <w:bottom w:w="100.0" w:type="dxa"/>
+              <w:right w:w="100.0" w:type="dxa"/>
+            </w:tcMar>
+            <w:vAlign w:val="top"/>
+          </w:tcPr>
+          <w:p>
+            <w:pPr>
+              <w:keepNext w:val="0"/>
+              <w:keepLines w:val="0"/>
+              <w:pageBreakBefore w:val="0"/>
+              <w:widowControl w:val="0"/>
+              <w:pBdr>
+                <w:top w:space="0" w:sz="0" w:val="nil"/>
+                <w:left w:space="0" w:sz="0" w:val="nil"/>
+                <w:bottom w:space="0" w:sz="0" w:val="nil"/>
+                <w:right w:space="0" w:sz="0" w:val="nil"/>
+                <w:between w:space="0" w:sz="0" w:val="nil"/>
+              </w:pBdr>
+              <w:shd w:fill="auto" w:val="clear"/>
+              <w:spacing w:after="0" w:before="0" w:line="240" w:lineRule="auto"/>
+              <w:ind w:left="0" w:right="0" w:firstLine="0"/>
+              <w:jc w:val="left"/>
+              <w:rPr/>
+            </w:pPr>
+            <w:r>
+              <w:rPr>
+                <w:rtl w:val="0"/>
+              </w:rPr>
+              <w:t xml:space="preserve">0.2</w:t>
+            </w:r>
+          </w:p>
+        </w:tc>
+      </w:tr>
+      <w:tr>
+        <w:trPr>
+          <w:cantSplit w:val="0"/>
+          <w:tblHeader w:val="0"/>
+        </w:trPr>
+        <w:tc>
+          <w:tcPr>
+            <w:shd w:fill="auto" w:val="clear"/>
+            <w:tcMar>
+              <w:top w:w="100.0" w:type="dxa"/>
+              <w:left w:w="100.0" w:type="dxa"/>
+              <w:bottom w:w="100.0" w:type="dxa"/>
+              <w:right w:w="100.0" w:type="dxa"/>
+            </w:tcMar>
+            <w:vAlign w:val="top"/>
+          </w:tcPr>
+          <w:p>
+            <w:pPr>
+              <w:keepNext w:val="0"/>
+              <w:keepLines w:val="0"/>
+              <w:pageBreakBefore w:val="0"/>
+              <w:widowControl w:val="0"/>
+              <w:pBdr>
+                <w:top w:space="0" w:sz="0" w:val="nil"/>
+                <w:left w:space="0" w:sz="0" w:val="nil"/>
+                <w:bottom w:space="0" w:sz="0" w:val="nil"/>
+                <w:right w:space="0" w:sz="0" w:val="nil"/>
+                <w:between w:space="0" w:sz="0" w:val="nil"/>
+              </w:pBdr>
+              <w:shd w:fill="auto" w:val="clear"/>
+              <w:spacing w:after="0" w:before="0" w:line="240" w:lineRule="auto"/>
+              <w:ind w:left="0" w:right="0" w:firstLine="0"/>
+              <w:jc w:val="left"/>
+              <w:rPr/>
+            </w:pPr>
+            <w:r>
+              <w:rPr>
+                <w:rtl w:val="0"/>
+              </w:rPr>
+              <w:t xml:space="preserve">Отсутствие контейнера</w:t>
+            </w:r>
+          </w:p>
+        </w:tc>
+        <w:tc>
+          <w:tcPr>
+            <w:shd w:fill="auto" w:val="clear"/>
+            <w:tcMar>
+              <w:top w:w="100.0" w:type="dxa"/>
+              <w:left w:w="100.0" w:type="dxa"/>
+              <w:bottom w:w="100.0" w:type="dxa"/>
+              <w:right w:w="100.0" w:type="dxa"/>
+            </w:tcMar>
+            <w:vAlign w:val="top"/>
+          </w:tcPr>
+          <w:p>
+            <w:pPr>
+              <w:keepNext w:val="0"/>
+              <w:keepLines w:val="0"/>
+              <w:pageBreakBefore w:val="0"/>
+              <w:widowControl w:val="0"/>
+              <w:pBdr>
+                <w:top w:space="0" w:sz="0" w:val="nil"/>
+                <w:left w:space="0" w:sz="0" w:val="nil"/>
+                <w:bottom w:space="0" w:sz="0" w:val="nil"/>
+                <w:right w:space="0" w:sz="0" w:val="nil"/>
+                <w:between w:space="0" w:sz="0" w:val="nil"/>
+              </w:pBdr>
+              <w:shd w:fill="auto" w:val="clear"/>
+              <w:spacing w:after="0" w:before="0" w:line="240" w:lineRule="auto"/>
+              <w:ind w:left="0" w:right="0" w:firstLine="0"/>
+              <w:jc w:val="left"/>
+              <w:rPr/>
+            </w:pPr>
+            <w:r>
+              <w:rPr>
+                <w:rtl w:val="0"/>
+              </w:rPr>
+              <w:t xml:space="preserve">0.2</w:t>
+            </w:r>
+          </w:p>
+        </w:tc>
+      </w:tr>
+      <w:tr>
+        <w:trPr>
+          <w:cantSplit w:val="0"/>
+          <w:tblHeader w:val="0"/>
+        </w:trPr>
+        <w:tc>
+          <w:tcPr>
+            <w:shd w:fill="auto" w:val="clear"/>
+            <w:tcMar>
+              <w:top w:w="100.0" w:type="dxa"/>
+              <w:left w:w="100.0" w:type="dxa"/>
+              <w:bottom w:w="100.0" w:type="dxa"/>
+              <w:right w:w="100.0" w:type="dxa"/>
+            </w:tcMar>
+            <w:vAlign w:val="top"/>
+          </w:tcPr>
+          <w:p>
+            <w:pPr>
+              <w:rPr/>
+            </w:pPr>
+            <w:r>
+              <w:rPr>
+                <w:rtl w:val="0"/>
+              </w:rPr>
+              <w:t xml:space="preserve">Пишите текст в атрибуте alt. Это важно для доступности страницы. Есть такая вещь как скринридеры, они озвучивают для слабовидящих все что есть на странице, и атрибут alt в том числе. В этом атрибуте содержится краткое описание картинки, и оно будет озвучиваться для человека. Так же если вдруг картинка будет недоступна, не загрузится или путь к картинке будет не правильный, этот текст будет говорить о том что за картинка на странице</w:t>
+            </w:r>
+          </w:p>
+        </w:tc>
+        <w:tc>
+          <w:tcPr>
+            <w:shd w:fill="auto" w:val="clear"/>
+            <w:tcMar>
+              <w:top w:w="100.0" w:type="dxa"/>
+              <w:left w:w="100.0" w:type="dxa"/>
+              <w:bottom w:w="100.0" w:type="dxa"/>
+              <w:right w:w="100.0" w:type="dxa"/>
+            </w:tcMar>
+            <w:vAlign w:val="top"/>
+          </w:tcPr>
+          <w:p>
+            <w:pPr>
+              <w:keepNext w:val="0"/>
+              <w:keepLines w:val="0"/>
+              <w:pageBreakBefore w:val="0"/>
+              <w:widowControl w:val="0"/>
+              <w:pBdr>
+                <w:top w:space="0" w:sz="0" w:val="nil"/>
+                <w:left w:space="0" w:sz="0" w:val="nil"/>
+                <w:bottom w:space="0" w:sz="0" w:val="nil"/>
+                <w:right w:space="0" w:sz="0" w:val="nil"/>
+                <w:between w:space="0" w:sz="0" w:val="nil"/>
+              </w:pBdr>
+              <w:shd w:fill="auto" w:val="clear"/>
+              <w:spacing w:after="0" w:before="0" w:line="240" w:lineRule="auto"/>
+              <w:ind w:left="0" w:right="0" w:firstLine="0"/>
+              <w:jc w:val="left"/>
+              <w:rPr/>
+            </w:pPr>
+            <w:r>
+              <w:rPr>
+                <w:rtl w:val="0"/>
+              </w:rPr>
+              <w:t xml:space="preserve">0.1</w:t>
+            </w:r>
+          </w:p>
+        </w:tc>
+      </w:tr>
+      <w:tr>
+        <w:trPr>
+          <w:cantSplit w:val="0"/>
+          <w:tblHeader w:val="0"/>
+        </w:trPr>
+        <w:tc>
+          <w:tcPr>
+            <w:shd w:fill="auto" w:val="clear"/>
+            <w:tcMar>
+              <w:top w:w="100.0" w:type="dxa"/>
+              <w:left w:w="100.0" w:type="dxa"/>
+              <w:bottom w:w="100.0" w:type="dxa"/>
+              <w:right w:w="100.0" w:type="dxa"/>
+            </w:tcMar>
+            <w:vAlign w:val="top"/>
+          </w:tcPr>
+          <w:p>
+            <w:pPr>
+              <w:rPr/>
+            </w:pPr>
+            <w:r>
+              <w:rPr>
+                <w:rtl w:val="0"/>
+              </w:rPr>
+              <w:t xml:space="preserve">Основное изображение не по центру</w:t>
+            </w:r>
+          </w:p>
+        </w:tc>
+        <w:tc>
+          <w:tcPr>
+            <w:shd w:fill="auto" w:val="clear"/>
+            <w:tcMar>
+              <w:top w:w="100.0" w:type="dxa"/>
+              <w:left w:w="100.0" w:type="dxa"/>
+              <w:bottom w:w="100.0" w:type="dxa"/>
+              <w:right w:w="100.0" w:type="dxa"/>
+            </w:tcMar>
+            <w:vAlign w:val="top"/>
+          </w:tcPr>
+          <w:p>
+            <w:pPr>
+              <w:keepNext w:val="0"/>
+              <w:keepLines w:val="0"/>
+              <w:pageBreakBefore w:val="0"/>
+              <w:widowControl w:val="0"/>
+              <w:pBdr>
+                <w:top w:space="0" w:sz="0" w:val="nil"/>
+                <w:left w:space="0" w:sz="0" w:val="nil"/>
+                <w:bottom w:space="0" w:sz="0" w:val="nil"/>
+                <w:right w:space="0" w:sz="0" w:val="nil"/>
+                <w:between w:space="0" w:sz="0" w:val="nil"/>
+              </w:pBdr>
+              <w:shd w:fill="auto" w:val="clear"/>
+              <w:spacing w:after="0" w:before="0" w:line="240" w:lineRule="auto"/>
+              <w:ind w:left="0" w:right="0" w:firstLine="0"/>
+              <w:jc w:val="left"/>
+              <w:rPr/>
+            </w:pPr>
+            <w:r>
+              <w:rPr>
+                <w:rtl w:val="0"/>
+              </w:rPr>
+              <w:t xml:space="preserve">0.2</w:t>
+            </w:r>
+          </w:p>
+        </w:tc>
+      </w:tr>
+      <w:tr>
+        <w:trPr>
+          <w:cantSplit w:val="0"/>
+          <w:tblHeader w:val="0"/>
+        </w:trPr>
+        <w:tc>
+          <w:tcPr>
+            <w:shd w:fill="auto" w:val="clear"/>
+            <w:tcMar>
+              <w:top w:w="100.0" w:type="dxa"/>
+              <w:left w:w="100.0" w:type="dxa"/>
+              <w:bottom w:w="100.0" w:type="dxa"/>
+              <w:right w:w="100.0" w:type="dxa"/>
+            </w:tcMar>
+            <w:vAlign w:val="top"/>
+          </w:tcPr>
+          <w:p>
+            <w:pPr>
+              <w:rPr/>
+            </w:pPr>
+            <w:r>
+              <w:rPr>
+                <w:rtl w:val="0"/>
+              </w:rPr>
+              <w:t xml:space="preserve">Блок находится не в контейнере</w:t>
+            </w:r>
+          </w:p>
+        </w:tc>
+        <w:tc>
+          <w:tcPr>
+            <w:shd w:fill="auto" w:val="clear"/>
+            <w:tcMar>
+              <w:top w:w="100.0" w:type="dxa"/>
+              <w:left w:w="100.0" w:type="dxa"/>
+              <w:bottom w:w="100.0" w:type="dxa"/>
+              <w:right w:w="100.0" w:type="dxa"/>
+            </w:tcMar>
+            <w:vAlign w:val="top"/>
+          </w:tcPr>
+          <w:p>
+            <w:pPr>
+              <w:keepNext w:val="0"/>
+              <w:keepLines w:val="0"/>
+              <w:pageBreakBefore w:val="0"/>
+              <w:widowControl w:val="0"/>
+              <w:pBdr>
+                <w:top w:space="0" w:sz="0" w:val="nil"/>
+                <w:left w:space="0" w:sz="0" w:val="nil"/>
+                <w:bottom w:space="0" w:sz="0" w:val="nil"/>
+                <w:right w:space="0" w:sz="0" w:val="nil"/>
+                <w:between w:space="0" w:sz="0" w:val="nil"/>
+              </w:pBdr>
+              <w:shd w:fill="auto" w:val="clear"/>
+              <w:spacing w:after="0" w:before="0" w:line="240" w:lineRule="auto"/>
+              <w:ind w:left="0" w:right="0" w:firstLine="0"/>
+              <w:jc w:val="left"/>
+              <w:rPr/>
+            </w:pPr>
+            <w:r>
+              <w:rPr>
+                <w:rtl w:val="0"/>
+              </w:rPr>
+              <w:t xml:space="preserve">0.4</w:t>
+            </w:r>
+          </w:p>
+        </w:tc>
+      </w:tr>
+      <w:tr>
+        <w:trPr>
+          <w:cantSplit w:val="0"/>
+          <w:tblHeader w:val="0"/>
+        </w:trPr>
+        <w:tc>
+          <w:tcPr>
+            <w:shd w:fill="auto" w:val="clear"/>
+            <w:tcMar>
+              <w:top w:w="100.0" w:type="dxa"/>
+              <w:left w:w="100.0" w:type="dxa"/>
+              <w:bottom w:w="100.0" w:type="dxa"/>
+              <w:right w:w="100.0" w:type="dxa"/>
+            </w:tcMar>
+            <w:vAlign w:val="top"/>
+          </w:tcPr>
+          <w:p>
+            <w:pPr>
+              <w:rPr/>
+            </w:pPr>
+            <w:r>
+              <w:rPr>
+                <w:rtl w:val="0"/>
+              </w:rPr>
+              <w:t xml:space="preserve">Блок сверстан некорректно</w:t>
+            </w:r>
+          </w:p>
+        </w:tc>
+        <w:tc>
+          <w:tcPr>
+            <w:shd w:fill="auto" w:val="clear"/>
+            <w:tcMar>
+              <w:top w:w="100.0" w:type="dxa"/>
+              <w:left w:w="100.0" w:type="dxa"/>
+              <w:bottom w:w="100.0" w:type="dxa"/>
+              <w:right w:w="100.0" w:type="dxa"/>
+            </w:tcMar>
+            <w:vAlign w:val="top"/>
+          </w:tcPr>
+          <w:p>
+            <w:pPr>
+              <w:keepNext w:val="0"/>
+              <w:keepLines w:val="0"/>
+              <w:pageBreakBefore w:val="0"/>
+              <w:widowControl w:val="0"/>
+              <w:pBdr>
+                <w:top w:space="0" w:sz="0" w:val="nil"/>
+                <w:left w:space="0" w:sz="0" w:val="nil"/>
+                <w:bottom w:space="0" w:sz="0" w:val="nil"/>
+                <w:right w:space="0" w:sz="0" w:val="nil"/>
+                <w:between w:space="0" w:sz="0" w:val="nil"/>
+              </w:pBdr>
+              <w:shd w:fill="auto" w:val="clear"/>
+              <w:spacing w:after="0" w:before="0" w:line="240" w:lineRule="auto"/>
+              <w:ind w:left="0" w:right="0" w:firstLine="0"/>
+              <w:jc w:val="left"/>
+              <w:rPr/>
+            </w:pPr>
+            <w:r>
+              <w:rPr>
+                <w:rtl w:val="0"/>
+              </w:rPr>
+              <w:t xml:space="preserve">1</w:t>
+            </w:r>
+          </w:p>
+        </w:tc>
+      </w:tr>
+      <w:tr>
+        <w:trPr>
+          <w:cantSplit w:val="0"/>
+          <w:tblHeader w:val="0"/>
+        </w:trPr>
+        <w:tc>
+          <w:tcPr>
+            <w:shd w:fill="auto" w:val="clear"/>
+            <w:tcMar>
+              <w:top w:w="100.0" w:type="dxa"/>
+              <w:left w:w="100.0" w:type="dxa"/>
+              <w:bottom w:w="100.0" w:type="dxa"/>
+              <w:right w:w="100.0" w:type="dxa"/>
+            </w:tcMar>
+            <w:vAlign w:val="top"/>
+          </w:tcPr>
+          <w:p>
+            <w:pPr>
+              <w:rPr/>
+            </w:pPr>
+            <w:r>
+              <w:rPr>
+                <w:rtl w:val="0"/>
+              </w:rPr>
+              <w:t xml:space="preserve">На странице не тот шрифт</w:t>
+            </w:r>
+          </w:p>
+        </w:tc>
+        <w:tc>
+          <w:tcPr>
+            <w:shd w:fill="auto" w:val="clear"/>
+            <w:tcMar>
+              <w:top w:w="100.0" w:type="dxa"/>
+              <w:left w:w="100.0" w:type="dxa"/>
+              <w:bottom w:w="100.0" w:type="dxa"/>
+              <w:right w:w="100.0" w:type="dxa"/>
+            </w:tcMar>
+            <w:vAlign w:val="top"/>
+          </w:tcPr>
+          <w:p>
+            <w:pPr>
+              <w:keepNext w:val="0"/>
+              <w:keepLines w:val="0"/>
+              <w:pageBreakBefore w:val="0"/>
+              <w:widowControl w:val="0"/>
+              <w:pBdr>
+                <w:top w:space="0" w:sz="0" w:val="nil"/>
+                <w:left w:space="0" w:sz="0" w:val="nil"/>
+                <w:bottom w:space="0" w:sz="0" w:val="nil"/>
+                <w:right w:space="0" w:sz="0" w:val="nil"/>
+                <w:between w:space="0" w:sz="0" w:val="nil"/>
+              </w:pBdr>
+              <w:shd w:fill="auto" w:val="clear"/>
+              <w:spacing w:after="0" w:before="0" w:line="240" w:lineRule="auto"/>
+              <w:ind w:left="0" w:right="0" w:firstLine="0"/>
+              <w:jc w:val="left"/>
+              <w:rPr/>
+            </w:pPr>
+            <w:r>
+              <w:rPr>
+                <w:rtl w:val="0"/>
+              </w:rPr>
+              <w:t xml:space="preserve">0.3</w:t>
+            </w:r>
+          </w:p>
+        </w:tc>
+      </w:tr>
+      <w:tr>
+        <w:trPr>
+          <w:cantSplit w:val="0"/>
+          <w:tblHeader w:val="0"/>
+        </w:trPr>
+        <w:tc>
+          <w:tcPr>
+            <w:shd w:fill="auto" w:val="clear"/>
+            <w:tcMar>
+              <w:top w:w="100.0" w:type="dxa"/>
+              <w:left w:w="100.0" w:type="dxa"/>
+              <w:bottom w:w="100.0" w:type="dxa"/>
+              <w:right w:w="100.0" w:type="dxa"/>
+            </w:tcMar>
+            <w:vAlign w:val="top"/>
+          </w:tcPr>
+          <w:p>
+            <w:pPr>
+              <w:rPr/>
+            </w:pPr>
+            <w:r>
+              <w:rPr>
+                <w:rtl w:val="0"/>
+              </w:rPr>
+              <w:t xml:space="preserve">Шапка не на всю ширину</w:t>
+            </w:r>
+          </w:p>
+        </w:tc>
+        <w:tc>
+          <w:tcPr>
+            <w:shd w:fill="auto" w:val="clear"/>
+            <w:tcMar>
+              <w:top w:w="100.0" w:type="dxa"/>
+              <w:left w:w="100.0" w:type="dxa"/>
+              <w:bottom w:w="100.0" w:type="dxa"/>
+              <w:right w:w="100.0" w:type="dxa"/>
+            </w:tcMar>
+            <w:vAlign w:val="top"/>
+          </w:tcPr>
+          <w:p>
+            <w:pPr>
+              <w:keepNext w:val="0"/>
+              <w:keepLines w:val="0"/>
+              <w:pageBreakBefore w:val="0"/>
+              <w:widowControl w:val="0"/>
+              <w:pBdr>
+                <w:top w:space="0" w:sz="0" w:val="nil"/>
+                <w:left w:space="0" w:sz="0" w:val="nil"/>
+                <w:bottom w:space="0" w:sz="0" w:val="nil"/>
+                <w:right w:space="0" w:sz="0" w:val="nil"/>
+                <w:between w:space="0" w:sz="0" w:val="nil"/>
+              </w:pBdr>
+              <w:shd w:fill="auto" w:val="clear"/>
+              <w:spacing w:after="0" w:before="0" w:line="240" w:lineRule="auto"/>
+              <w:ind w:left="0" w:right="0" w:firstLine="0"/>
+              <w:jc w:val="left"/>
+              <w:rPr/>
+            </w:pPr>
+            <w:r>
+              <w:rPr>
+                <w:rtl w:val="0"/>
+              </w:rPr>
+              <w:t xml:space="preserve">0.2</w:t>
+            </w:r>
+          </w:p>
+        </w:tc>
+      </w:tr>
+      <w:tr>
+        <w:trPr>
+          <w:cantSplit w:val="0"/>
+          <w:tblHeader w:val="0"/>
+        </w:trPr>
+        <w:tc>
+          <w:tcPr>
+            <w:shd w:fill="auto" w:val="clear"/>
+            <w:tcMar>
+              <w:top w:w="100.0" w:type="dxa"/>
+              <w:left w:w="100.0" w:type="dxa"/>
+              <w:bottom w:w="100.0" w:type="dxa"/>
+              <w:right w:w="100.0" w:type="dxa"/>
+            </w:tcMar>
+            <w:vAlign w:val="top"/>
+          </w:tcPr>
+          <w:p>
+            <w:pPr>
+              <w:rPr/>
+            </w:pPr>
+            <w:r>
+              <w:rPr>
+                <w:rtl w:val="0"/>
+              </w:rPr>
+              <w:t xml:space="preserve">Подвал не на всю ширину</w:t>
+            </w:r>
+          </w:p>
+        </w:tc>
+        <w:tc>
+          <w:tcPr>
+            <w:shd w:fill="auto" w:val="clear"/>
+            <w:tcMar>
+              <w:top w:w="100.0" w:type="dxa"/>
+              <w:left w:w="100.0" w:type="dxa"/>
+              <w:bottom w:w="100.0" w:type="dxa"/>
+              <w:right w:w="100.0" w:type="dxa"/>
+            </w:tcMar>
+            <w:vAlign w:val="top"/>
+          </w:tcPr>
+          <w:p>
+            <w:pPr>
+              <w:keepNext w:val="0"/>
+              <w:keepLines w:val="0"/>
+              <w:pageBreakBefore w:val="0"/>
+              <w:widowControl w:val="0"/>
+              <w:pBdr>
+                <w:top w:space="0" w:sz="0" w:val="nil"/>
+                <w:left w:space="0" w:sz="0" w:val="nil"/>
+                <w:bottom w:space="0" w:sz="0" w:val="nil"/>
+                <w:right w:space="0" w:sz="0" w:val="nil"/>
+                <w:between w:space="0" w:sz="0" w:val="nil"/>
+              </w:pBdr>
+              <w:shd w:fill="auto" w:val="clear"/>
+              <w:spacing w:after="0" w:before="0" w:line="240" w:lineRule="auto"/>
+              <w:ind w:left="0" w:right="0" w:firstLine="0"/>
+              <w:jc w:val="left"/>
+              <w:rPr/>
+            </w:pPr>
+            <w:r>
+              <w:rPr>
+                <w:rtl w:val="0"/>
+              </w:rPr>
+              <w:t xml:space="preserve">0.2</w:t>
+            </w:r>
+          </w:p>
+        </w:tc>
+      </w:tr>
+      <w:tr>
+        <w:trPr>
+          <w:cantSplit w:val="0"/>
+          <w:tblHeader w:val="0"/>
+        </w:trPr>
+        <w:tc>
+          <w:tcPr>
+            <w:shd w:fill="auto" w:val="clear"/>
+            <w:tcMar>
+              <w:top w:w="100.0" w:type="dxa"/>
+              <w:left w:w="100.0" w:type="dxa"/>
+              <w:bottom w:w="100.0" w:type="dxa"/>
+              <w:right w:w="100.0" w:type="dxa"/>
+            </w:tcMar>
+            <w:vAlign w:val="top"/>
+          </w:tcPr>
+          <w:p>
+            <w:pPr>
+              <w:rPr/>
+            </w:pPr>
+            <w:r>
+              <w:rPr>
+                <w:rtl w:val="0"/>
+              </w:rPr>
+              <w:t xml:space="preserve">Отсутствие иконок</w:t>
+            </w:r>
+          </w:p>
+        </w:tc>
+        <w:tc>
+          <w:tcPr>
+            <w:shd w:fill="auto" w:val="clear"/>
+            <w:tcMar>
+              <w:top w:w="100.0" w:type="dxa"/>
+              <w:left w:w="100.0" w:type="dxa"/>
+              <w:bottom w:w="100.0" w:type="dxa"/>
+              <w:right w:w="100.0" w:type="dxa"/>
+            </w:tcMar>
+            <w:vAlign w:val="top"/>
+          </w:tcPr>
+          <w:p>
+            <w:pPr>
+              <w:keepNext w:val="0"/>
+              <w:keepLines w:val="0"/>
+              <w:pageBreakBefore w:val="0"/>
+              <w:widowControl w:val="0"/>
+              <w:pBdr>
+                <w:top w:space="0" w:sz="0" w:val="nil"/>
+                <w:left w:space="0" w:sz="0" w:val="nil"/>
+                <w:bottom w:space="0" w:sz="0" w:val="nil"/>
+                <w:right w:space="0" w:sz="0" w:val="nil"/>
+                <w:between w:space="0" w:sz="0" w:val="nil"/>
+              </w:pBdr>
+              <w:shd w:fill="auto" w:val="clear"/>
+              <w:spacing w:after="0" w:before="0" w:line="240" w:lineRule="auto"/>
+              <w:ind w:left="0" w:right="0" w:firstLine="0"/>
+              <w:jc w:val="left"/>
+              <w:rPr/>
+            </w:pPr>
+            <w:r>
+              <w:rPr>
+                <w:rtl w:val="0"/>
+              </w:rPr>
+              <w:t xml:space="preserve">0.1</w:t>
+            </w:r>
+          </w:p>
+        </w:tc>
+      </w:tr>
+      <w:tr>
+        <w:trPr>
+          <w:cantSplit w:val="0"/>
+          <w:tblHeader w:val="0"/>
+        </w:trPr>
+        <w:tc>
+          <w:tcPr>
+            <w:shd w:fill="auto" w:val="clear"/>
+            <w:tcMar>
+              <w:top w:w="100.0" w:type="dxa"/>
+              <w:left w:w="100.0" w:type="dxa"/>
+              <w:bottom w:w="100.0" w:type="dxa"/>
+              <w:right w:w="100.0" w:type="dxa"/>
+            </w:tcMar>
+            <w:vAlign w:val="top"/>
+          </w:tcPr>
+          <w:p>
+            <w:pPr>
+              <w:rPr/>
+            </w:pPr>
+            <w:r>
+              <w:rPr>
+                <w:rtl w:val="0"/>
+              </w:rPr>
+              <w:t xml:space="preserve">Не был применен flex-wrap</w:t>
+            </w:r>
+          </w:p>
+        </w:tc>
+        <w:tc>
+          <w:tcPr>
+            <w:shd w:fill="auto" w:val="clear"/>
+            <w:tcMar>
+              <w:top w:w="100.0" w:type="dxa"/>
+              <w:left w:w="100.0" w:type="dxa"/>
+              <w:bottom w:w="100.0" w:type="dxa"/>
+              <w:right w:w="100.0" w:type="dxa"/>
+            </w:tcMar>
+            <w:vAlign w:val="top"/>
+          </w:tcPr>
+          <w:p>
+            <w:pPr>
+              <w:keepNext w:val="0"/>
+              <w:keepLines w:val="0"/>
+              <w:pageBreakBefore w:val="0"/>
+              <w:widowControl w:val="0"/>
+              <w:pBdr>
+                <w:top w:space="0" w:sz="0" w:val="nil"/>
+                <w:left w:space="0" w:sz="0" w:val="nil"/>
+                <w:bottom w:space="0" w:sz="0" w:val="nil"/>
+                <w:right w:space="0" w:sz="0" w:val="nil"/>
+                <w:between w:space="0" w:sz="0" w:val="nil"/>
+              </w:pBdr>
+              <w:shd w:fill="auto" w:val="clear"/>
+              <w:spacing w:after="0" w:before="0" w:line="240" w:lineRule="auto"/>
+              <w:ind w:left="0" w:right="0" w:firstLine="0"/>
+              <w:jc w:val="left"/>
+              <w:rPr/>
+            </w:pPr>
+            <w:r>
+              <w:rPr>
+                <w:rtl w:val="0"/>
+              </w:rPr>
+              <w:t xml:space="preserve">0.4</w:t>
+            </w:r>
+          </w:p>
+        </w:tc>
+      </w:tr>
+      <w:tr>
+        <w:trPr>
+          <w:cantSplit w:val="0"/>
+          <w:tblHeader w:val="0"/>
+        </w:trPr>
+        <w:tc>
+          <w:tcPr>
+            <w:shd w:fill="auto" w:val="clear"/>
+            <w:tcMar>
+              <w:top w:w="100.0" w:type="dxa"/>
+              <w:left w:w="100.0" w:type="dxa"/>
+              <w:bottom w:w="100.0" w:type="dxa"/>
+              <w:right w:w="100.0" w:type="dxa"/>
+            </w:tcMar>
+            <w:vAlign w:val="top"/>
+          </w:tcPr>
+          <w:p>
+            <w:pPr>
+              <w:rPr/>
+            </w:pPr>
+            <w:r>
+              <w:rPr>
+                <w:rtl w:val="0"/>
+              </w:rPr>
+              <w:t xml:space="preserve">Текст не сделан жирным</w:t>
+            </w:r>
+          </w:p>
+        </w:tc>
+        <w:tc>
+          <w:tcPr>
+            <w:shd w:fill="auto" w:val="clear"/>
+            <w:tcMar>
+              <w:top w:w="100.0" w:type="dxa"/>
+              <w:left w:w="100.0" w:type="dxa"/>
+              <w:bottom w:w="100.0" w:type="dxa"/>
+              <w:right w:w="100.0" w:type="dxa"/>
+            </w:tcMar>
+            <w:vAlign w:val="top"/>
+          </w:tcPr>
+          <w:p>
+            <w:pPr>
+              <w:keepNext w:val="0"/>
+              <w:keepLines w:val="0"/>
+              <w:pageBreakBefore w:val="0"/>
+              <w:widowControl w:val="0"/>
+              <w:pBdr>
+                <w:top w:space="0" w:sz="0" w:val="nil"/>
+                <w:left w:space="0" w:sz="0" w:val="nil"/>
+                <w:bottom w:space="0" w:sz="0" w:val="nil"/>
+                <w:right w:space="0" w:sz="0" w:val="nil"/>
+                <w:between w:space="0" w:sz="0" w:val="nil"/>
+              </w:pBdr>
+              <w:shd w:fill="auto" w:val="clear"/>
+              <w:spacing w:after="0" w:before="0" w:line="240" w:lineRule="auto"/>
+              <w:ind w:left="0" w:right="0" w:firstLine="0"/>
+              <w:jc w:val="left"/>
+              <w:rPr/>
+            </w:pPr>
+            <w:r>
+              <w:rPr>
+                <w:rtl w:val="0"/>
+              </w:rPr>
+              <w:t xml:space="preserve">0.1</w:t>
+            </w:r>
+          </w:p>
+        </w:tc>
+      </w:tr>
+      <w:tr>
+        <w:trPr>
+          <w:cantSplit w:val="0"/>
+          <w:tblHeader w:val="0"/>
+        </w:trPr>
+        <w:tc>
+          <w:tcPr>
+            <w:shd w:fill="auto" w:val="clear"/>
+            <w:tcMar>
+              <w:top w:w="100.0" w:type="dxa"/>
+              <w:left w:w="100.0" w:type="dxa"/>
+              <w:bottom w:w="100.0" w:type="dxa"/>
+              <w:right w:w="100.0" w:type="dxa"/>
+            </w:tcMar>
+            <w:vAlign w:val="top"/>
+          </w:tcPr>
+          <w:p>
+            <w:pPr>
+              <w:rPr/>
+            </w:pPr>
+            <w:r>
+              <w:rPr>
+                <w:rtl w:val="0"/>
+              </w:rPr>
+              <w:t xml:space="preserve">Отсутствует цветная полоса над блоком</w:t>
+            </w:r>
+          </w:p>
+        </w:tc>
+        <w:tc>
+          <w:tcPr>
+            <w:shd w:fill="auto" w:val="clear"/>
+            <w:tcMar>
+              <w:top w:w="100.0" w:type="dxa"/>
+              <w:left w:w="100.0" w:type="dxa"/>
+              <w:bottom w:w="100.0" w:type="dxa"/>
+              <w:right w:w="100.0" w:type="dxa"/>
+            </w:tcMar>
+            <w:vAlign w:val="top"/>
+          </w:tcPr>
+          <w:p>
+            <w:pPr>
+              <w:keepNext w:val="0"/>
+              <w:keepLines w:val="0"/>
+              <w:pageBreakBefore w:val="0"/>
+              <w:widowControl w:val="0"/>
+              <w:pBdr>
+                <w:top w:space="0" w:sz="0" w:val="nil"/>
+                <w:left w:space="0" w:sz="0" w:val="nil"/>
+                <w:bottom w:space="0" w:sz="0" w:val="nil"/>
+                <w:right w:space="0" w:sz="0" w:val="nil"/>
+                <w:between w:space="0" w:sz="0" w:val="nil"/>
+              </w:pBdr>
+              <w:shd w:fill="auto" w:val="clear"/>
+              <w:spacing w:after="0" w:before="0" w:line="240" w:lineRule="auto"/>
+              <w:ind w:left="0" w:right="0" w:firstLine="0"/>
+              <w:jc w:val="left"/>
+              <w:rPr/>
+            </w:pPr>
+            <w:r>
+              <w:rPr>
+                <w:rtl w:val="0"/>
+              </w:rPr>
+              <w:t xml:space="preserve">0.1</w:t>
+            </w:r>
+          </w:p>
+        </w:tc>
+      </w:tr>
+      <w:tr>
+        <w:trPr>
+          <w:cantSplit w:val="0"/>
+          <w:tblHeader w:val="0"/>
+        </w:trPr>
+        <w:tc>
+          <w:tcPr>
+            <w:shd w:fill="auto" w:val="clear"/>
+            <w:tcMar>
+              <w:top w:w="100.0" w:type="dxa"/>
+              <w:left w:w="100.0" w:type="dxa"/>
+              <w:bottom w:w="100.0" w:type="dxa"/>
+              <w:right w:w="100.0" w:type="dxa"/>
+            </w:tcMar>
+            <w:vAlign w:val="top"/>
+          </w:tcPr>
+          <w:p>
+            <w:pPr>
+              <w:rPr/>
+            </w:pPr>
+            <w:r>
+              <w:rPr>
+                <w:rtl w:val="0"/>
+              </w:rPr>
+              <w:t xml:space="preserve">Отсутствие фотографии в блоке</w:t>
+            </w:r>
+          </w:p>
+        </w:tc>
+        <w:tc>
+          <w:tcPr>
+            <w:shd w:fill="auto" w:val="clear"/>
+            <w:tcMar>
+              <w:top w:w="100.0" w:type="dxa"/>
+              <w:left w:w="100.0" w:type="dxa"/>
+              <w:bottom w:w="100.0" w:type="dxa"/>
+              <w:right w:w="100.0" w:type="dxa"/>
+            </w:tcMar>
+            <w:vAlign w:val="top"/>
+          </w:tcPr>
+          <w:p>
+            <w:pPr>
+              <w:keepNext w:val="0"/>
+              <w:keepLines w:val="0"/>
+              <w:pageBreakBefore w:val="0"/>
+              <w:widowControl w:val="0"/>
+              <w:pBdr>
+                <w:top w:space="0" w:sz="0" w:val="nil"/>
+                <w:left w:space="0" w:sz="0" w:val="nil"/>
+                <w:bottom w:space="0" w:sz="0" w:val="nil"/>
+                <w:right w:space="0" w:sz="0" w:val="nil"/>
+                <w:between w:space="0" w:sz="0" w:val="nil"/>
+              </w:pBdr>
+              <w:shd w:fill="auto" w:val="clear"/>
+              <w:spacing w:after="0" w:before="0" w:line="240" w:lineRule="auto"/>
+              <w:ind w:left="0" w:right="0" w:firstLine="0"/>
+              <w:jc w:val="left"/>
+              <w:rPr/>
+            </w:pPr>
+            <w:r>
+              <w:rPr>
+                <w:rtl w:val="0"/>
+              </w:rPr>
+              <w:t xml:space="preserve">0.2</w:t>
+            </w:r>
+          </w:p>
+        </w:tc>
+      </w:tr>
+      <w:tr>
+        <w:trPr>
+          <w:cantSplit w:val="0"/>
+          <w:tblHeader w:val="0"/>
+        </w:trPr>
+        <w:tc>
+          <w:tcPr>
+            <w:shd w:fill="auto" w:val="clear"/>
+            <w:tcMar>
+              <w:top w:w="100.0" w:type="dxa"/>
+              <w:left w:w="100.0" w:type="dxa"/>
+              <w:bottom w:w="100.0" w:type="dxa"/>
+              <w:right w:w="100.0" w:type="dxa"/>
+            </w:tcMar>
+            <w:vAlign w:val="top"/>
+          </w:tcPr>
+          <w:p>
+            <w:pPr>
+              <w:rPr/>
+            </w:pPr>
+            <w:r>
+              <w:rPr>
+                <w:rtl w:val="0"/>
+              </w:rPr>
+              <w:t xml:space="preserve">Некорректный контейнер</w:t>
+            </w:r>
+          </w:p>
+        </w:tc>
+        <w:tc>
+          <w:tcPr>
+            <w:shd w:fill="auto" w:val="clear"/>
+            <w:tcMar>
+              <w:top w:w="100.0" w:type="dxa"/>
+              <w:left w:w="100.0" w:type="dxa"/>
+              <w:bottom w:w="100.0" w:type="dxa"/>
+              <w:right w:w="100.0" w:type="dxa"/>
+            </w:tcMar>
+            <w:vAlign w:val="top"/>
+          </w:tcPr>
+          <w:p>
+            <w:pPr>
+              <w:keepNext w:val="0"/>
+              <w:keepLines w:val="0"/>
+              <w:pageBreakBefore w:val="0"/>
+              <w:widowControl w:val="0"/>
+              <w:pBdr>
+                <w:top w:space="0" w:sz="0" w:val="nil"/>
+                <w:left w:space="0" w:sz="0" w:val="nil"/>
+                <w:bottom w:space="0" w:sz="0" w:val="nil"/>
+                <w:right w:space="0" w:sz="0" w:val="nil"/>
+                <w:between w:space="0" w:sz="0" w:val="nil"/>
+              </w:pBdr>
+              <w:shd w:fill="auto" w:val="clear"/>
+              <w:spacing w:after="0" w:before="0" w:line="240" w:lineRule="auto"/>
+              <w:ind w:left="0" w:right="0" w:firstLine="0"/>
+              <w:jc w:val="left"/>
+              <w:rPr/>
+            </w:pPr>
+            <w:r>
+              <w:rPr>
+                <w:rtl w:val="0"/>
+              </w:rPr>
+              <w:t xml:space="preserve">0.4</w:t>
             </w:r>
           </w:p>
         </w:tc>
